--- a/Hackathon Categories.docx
+++ b/Hackathon Categories.docx
@@ -2047,7 +2047,56 @@
           <w:highlight w:val="yellow"/>
           <w:shd w:val="clear" w:color="auto" w:fill="FAFAFA"/>
         </w:rPr>
-        <w:t>Companies like Experian, banks, and financial institutions can now save countless hours and resources by automating the processing of cover letters. Today, I'm excited to introduce you to a solution that makes this possible.</w:t>
+        <w:t>Companies like Experian, banks, and financial institutions can now save countless hours and resources by automating the processing of cover letters. Today, I'm excited to introduce you to a solution that makes this possible. “</w:t>
+      </w:r>
+    </w:p>
+    <w:p>
+      <w:pPr>
+        <w:spacing w:before="100" w:beforeAutospacing="1" w:after="100" w:afterAutospacing="1" w:line="300" w:lineRule="atLeast"/>
+        <w:rPr>
+          <w:rFonts w:ascii="Segoe UI" w:eastAsia="Times New Roman" w:hAnsi="Segoe UI" w:cs="Segoe UI"/>
+          <w:kern w:val="0"/>
+          <w:sz w:val="21"/>
+          <w:szCs w:val="21"/>
+          <w:lang w:eastAsia="en-GB"/>
+          <w14:ligatures w14:val="none"/>
+        </w:rPr>
+      </w:pPr>
+      <w:r>
+        <w:rPr>
+          <w:rFonts w:ascii="Segoe UI" w:eastAsia="Times New Roman" w:hAnsi="Segoe UI" w:cs="Segoe UI"/>
+          <w:b/>
+          <w:bCs/>
+          <w:kern w:val="0"/>
+          <w:sz w:val="21"/>
+          <w:szCs w:val="21"/>
+          <w:lang w:eastAsia="en-GB"/>
+          <w14:ligatures w14:val="none"/>
+        </w:rPr>
+        <w:t>[Problem Statement]</w:t>
+      </w:r>
+      <w:r>
+        <w:rPr>
+          <w:rFonts w:ascii="Segoe UI" w:eastAsia="Times New Roman" w:hAnsi="Segoe UI" w:cs="Segoe UI"/>
+          <w:kern w:val="0"/>
+          <w:sz w:val="21"/>
+          <w:szCs w:val="21"/>
+          <w:lang w:eastAsia="en-GB"/>
+          <w14:ligatures w14:val="none"/>
+        </w:rPr>
+        <w:t xml:space="preserve"> </w:t>
+      </w:r>
+      <w:r>
+        <w:rPr>
+          <w:rFonts w:ascii="Segoe UI" w:eastAsia="Times New Roman" w:hAnsi="Segoe UI" w:cs="Segoe UI"/>
+          <w:kern w:val="0"/>
+          <w:sz w:val="21"/>
+          <w:szCs w:val="21"/>
+          <w:highlight w:val="yellow"/>
+          <w:lang w:eastAsia="en-GB"/>
+          <w14:ligatures w14:val="none"/>
+        </w:rPr>
+        <w:t>"</w:t>
       </w:r>
       <w:r>
         <w:rPr>
@@ -2058,56 +2107,7 @@
           <w:highlight w:val="yellow"/>
           <w:shd w:val="clear" w:color="auto" w:fill="FAFAFA"/>
         </w:rPr>
-        <w:t xml:space="preserve"> “</w:t>
-      </w:r>
-    </w:p>
-    <w:p>
-      <w:pPr>
-        <w:spacing w:before="100" w:beforeAutospacing="1" w:after="100" w:afterAutospacing="1" w:line="300" w:lineRule="atLeast"/>
-        <w:rPr>
-          <w:rFonts w:ascii="Segoe UI" w:eastAsia="Times New Roman" w:hAnsi="Segoe UI" w:cs="Segoe UI"/>
-          <w:kern w:val="0"/>
-          <w:sz w:val="21"/>
-          <w:szCs w:val="21"/>
-          <w:lang w:eastAsia="en-GB"/>
-          <w14:ligatures w14:val="none"/>
-        </w:rPr>
-      </w:pPr>
-      <w:r>
-        <w:rPr>
-          <w:rFonts w:ascii="Segoe UI" w:eastAsia="Times New Roman" w:hAnsi="Segoe UI" w:cs="Segoe UI"/>
-          <w:b/>
-          <w:bCs/>
-          <w:kern w:val="0"/>
-          <w:sz w:val="21"/>
-          <w:szCs w:val="21"/>
-          <w:lang w:eastAsia="en-GB"/>
-          <w14:ligatures w14:val="none"/>
-        </w:rPr>
-        <w:t>[Problem Statement]</w:t>
-      </w:r>
-      <w:r>
-        <w:rPr>
-          <w:rFonts w:ascii="Segoe UI" w:eastAsia="Times New Roman" w:hAnsi="Segoe UI" w:cs="Segoe UI"/>
-          <w:kern w:val="0"/>
-          <w:sz w:val="21"/>
-          <w:szCs w:val="21"/>
-          <w:lang w:eastAsia="en-GB"/>
-          <w14:ligatures w14:val="none"/>
-        </w:rPr>
-        <w:t xml:space="preserve"> </w:t>
-      </w:r>
-      <w:r>
-        <w:rPr>
-          <w:rFonts w:ascii="Segoe UI" w:eastAsia="Times New Roman" w:hAnsi="Segoe UI" w:cs="Segoe UI"/>
-          <w:kern w:val="0"/>
-          <w:sz w:val="21"/>
-          <w:szCs w:val="21"/>
-          <w:highlight w:val="yellow"/>
-          <w:lang w:eastAsia="en-GB"/>
-          <w14:ligatures w14:val="none"/>
-        </w:rPr>
-        <w:t>"</w:t>
+        <w:t xml:space="preserve"> Currently, BAs and the ADO team manually review client cover letters, validate requirements, and input data into products. This process is time-consuming, error-prone, and dependent on the availability of BAs and </w:t>
       </w:r>
       <w:r>
         <w:rPr>
@@ -2118,7 +2118,7 @@
           <w:highlight w:val="yellow"/>
           <w:shd w:val="clear" w:color="auto" w:fill="FAFAFA"/>
         </w:rPr>
-        <w:t xml:space="preserve"> </w:t>
+        <w:t>tools.</w:t>
       </w:r>
       <w:r>
         <w:rPr>
@@ -2129,7 +2129,18 @@
           <w:highlight w:val="yellow"/>
           <w:shd w:val="clear" w:color="auto" w:fill="FAFAFA"/>
         </w:rPr>
-        <w:t>Currently, BAs and the ADO team manually review client cover letters, validate requirements, and input data into products. This process is time-consuming, error-prone, and dependent on the availability of BAs and tools.</w:t>
+        <w:t xml:space="preserve"> </w:t>
+      </w:r>
+      <w:r>
+        <w:rPr>
+          <w:rFonts w:ascii="Segoe UI" w:hAnsi="Segoe UI" w:cs="Segoe UI"/>
+          <w:color w:val="242424"/>
+          <w:sz w:val="21"/>
+          <w:szCs w:val="21"/>
+          <w:highlight w:val="yellow"/>
+          <w:shd w:val="clear" w:color="auto" w:fill="FAFAFA"/>
+        </w:rPr>
+        <w:t>Today, I'll show you how automation can solve these issues and bring significant improvements</w:t>
       </w:r>
       <w:r>
         <w:rPr>
@@ -2649,18 +2660,7 @@
           <w:highlight w:val="yellow"/>
           <w:shd w:val="clear" w:color="auto" w:fill="FAFAFA"/>
         </w:rPr>
-        <w:t xml:space="preserve"> </w:t>
-      </w:r>
-      <w:r>
-        <w:rPr>
-          <w:rFonts w:ascii="Segoe UI" w:hAnsi="Segoe UI" w:cs="Segoe UI"/>
-          <w:color w:val="242424"/>
-          <w:sz w:val="21"/>
-          <w:szCs w:val="21"/>
-          <w:highlight w:val="yellow"/>
-          <w:shd w:val="clear" w:color="auto" w:fill="FAFAFA"/>
-        </w:rPr>
-        <w:t>We've leveraged existing components from AAP, including UI components, DAGs, File Tracker, REST APIs, AWS infrastructure, PII Detection, and more."</w:t>
+        <w:t xml:space="preserve"> We've leveraged existing components from AAP, including UI components, DAGs, File Tracker, REST APIs, AWS infrastructure, PII Detection, and more."</w:t>
       </w:r>
     </w:p>
     <w:p>
@@ -3911,17 +3911,7 @@
           <w:szCs w:val="21"/>
           <w:shd w:val="clear" w:color="auto" w:fill="FAFAFA"/>
         </w:rPr>
-        <w:t>In conclusion</w:t>
-      </w:r>
-      <w:r>
-        <w:rPr>
-          <w:rFonts w:ascii="Segoe UI" w:hAnsi="Segoe UI" w:cs="Segoe UI"/>
-          <w:color w:val="242424"/>
-          <w:sz w:val="21"/>
-          <w:szCs w:val="21"/>
-          <w:shd w:val="clear" w:color="auto" w:fill="FAFAFA"/>
-        </w:rPr>
-        <w:t xml:space="preserve">, </w:t>
+        <w:t xml:space="preserve">In conclusion, </w:t>
       </w:r>
       <w:r>
         <w:rPr>
@@ -6271,6 +6261,7 @@
   <w:style w:type="character" w:default="1" w:styleId="DefaultParagraphFont">
     <w:name w:val="Default Paragraph Font"/>
     <w:uiPriority w:val="1"/>
+    <w:semiHidden/>
     <w:unhideWhenUsed/>
   </w:style>
   <w:style w:type="table" w:default="1" w:styleId="TableNormal">
